--- a/法令ファイル/特定高度情報通信技術活用システムの開発供給及び導入の促進に関する法律/特定高度情報通信技術活用システムの開発供給及び導入の促進に関する法律（令和二年法律第三十七号）.docx
+++ b/法令ファイル/特定高度情報通信技術活用システムの開発供給及び導入の促進に関する法律/特定高度情報通信技術活用システムの開発供給及び導入の促進に関する法律（令和二年法律第三十七号）.docx
@@ -48,52 +48,34 @@
     </w:p>
     <w:p>
       <w:pPr>
-        <w:pStyle w:val="Heading6"/>
+        <w:pStyle w:val="ListBullet"/>
         <w:ind w:left="880"/>
       </w:pPr>
       <w:r>
         <w:t>一</w:t>
-      </w:r>
-    </w:p>
-    <w:p>
-      <w:pPr>
-        <w:ind w:left="880"/>
-      </w:pPr>
-      <w:r>
+        <w:br/>
         <w:t>情報通信の業務を一体的に行うよう構成された無線設備及び交換設備その他の主務省令で定める設備並びにこれらに係るプログラムの集合体であって、政令で定める周波数の電波を使用することにより大量の情報を高速度で送受信することを可能とするものその他の高度な技術を活用した情報通信を実現するもの</w:t>
       </w:r>
     </w:p>
     <w:p>
       <w:pPr>
-        <w:pStyle w:val="Heading6"/>
+        <w:pStyle w:val="ListBullet"/>
         <w:ind w:left="880"/>
       </w:pPr>
       <w:r>
         <w:t>二</w:t>
-      </w:r>
-    </w:p>
-    <w:p>
-      <w:pPr>
-        <w:ind w:left="880"/>
-      </w:pPr>
-      <w:r>
+        <w:br/>
         <w:t>国、地方公共団体若しくは重要社会基盤事業者（サイバーセキュリティ基本法第三条第一項に規定する重要社会基盤事業者をいう。次号において同じ。）の事業又はこれに類するものとして政令で定める事業に係る点検、測量その他の政令で定める業務を一体的に行うよう構成された小型無人機（高度な情報通信技術を活用することにより飛行中の位置、姿勢及び状態を高度に制御できることその他の政令で定める性能を有するものに限る。）及び当該小型無人機に係る当該業務に応じ使用する撮影機器その他の経済産業省令で定める機器並びにこれらに係るプログラムの集合体</w:t>
       </w:r>
     </w:p>
     <w:p>
       <w:pPr>
-        <w:pStyle w:val="Heading6"/>
+        <w:pStyle w:val="ListBullet"/>
         <w:ind w:left="880"/>
       </w:pPr>
       <w:r>
         <w:t>三</w:t>
-      </w:r>
-    </w:p>
-    <w:p>
-      <w:pPr>
-        <w:ind w:left="880"/>
-      </w:pPr>
-      <w:r>
+        <w:br/>
         <w:t>国、地方公共団体若しくは重要社会基盤事業者の事業又はこれに類するものとして政令で定める事業に係る政令で定める業務を一体的に行うよう構成された主務省令で定める設備、機器及び装置並びにこれらに係るプログラムの集合体（高度な情報通信技術を活用するものに限る。）であって、その開発、提供及び維持管理並びに導入がサイバーセキュリティを確保しつつ適切に行われることが前二号に掲げるものに準じて必要なものとして政令で定めるもの</w:t>
       </w:r>
     </w:p>
@@ -227,52 +209,34 @@
     </w:p>
     <w:p>
       <w:pPr>
-        <w:pStyle w:val="Heading6"/>
+        <w:pStyle w:val="ListBullet"/>
         <w:ind w:left="880"/>
       </w:pPr>
       <w:r>
         <w:t>一</w:t>
-      </w:r>
-    </w:p>
-    <w:p>
-      <w:pPr>
-        <w:ind w:left="880"/>
-      </w:pPr>
-      <w:r>
+        <w:br/>
         <w:t>特定高度情報通信技術活用システムの開発供給等の促進の意義及び基本的な方向に関する事項</w:t>
       </w:r>
     </w:p>
     <w:p>
       <w:pPr>
-        <w:pStyle w:val="Heading6"/>
+        <w:pStyle w:val="ListBullet"/>
         <w:ind w:left="880"/>
       </w:pPr>
       <w:r>
         <w:t>二</w:t>
-      </w:r>
-    </w:p>
-    <w:p>
-      <w:pPr>
-        <w:ind w:left="880"/>
-      </w:pPr>
-      <w:r>
+        <w:br/>
         <w:t>特定高度情報通信技術活用システムの開発供給等に関する次に掲げる事項</w:t>
       </w:r>
     </w:p>
     <w:p>
       <w:pPr>
-        <w:pStyle w:val="Heading6"/>
+        <w:pStyle w:val="ListBullet"/>
         <w:ind w:left="880"/>
       </w:pPr>
       <w:r>
         <w:t>三</w:t>
-      </w:r>
-    </w:p>
-    <w:p>
-      <w:pPr>
-        <w:ind w:left="880"/>
-      </w:pPr>
-      <w:r>
+        <w:br/>
         <w:t>特定高度情報通信技術活用システムの開発供給等を行うために必要な資金の調達の円滑化に関して株式会社日本政策金融公庫（第四章第一節及び第三十五条において「公庫」という。）及び第十三条第四項第三号ロに規定する指定金融機関が果たすべき役割に関する事項</w:t>
       </w:r>
     </w:p>
@@ -367,86 +331,56 @@
     </w:p>
     <w:p>
       <w:pPr>
-        <w:pStyle w:val="Heading6"/>
+        <w:pStyle w:val="ListBullet"/>
         <w:ind w:left="880"/>
       </w:pPr>
       <w:r>
         <w:t>一</w:t>
-      </w:r>
-    </w:p>
-    <w:p>
-      <w:pPr>
-        <w:ind w:left="880"/>
-      </w:pPr>
-      <w:r>
+        <w:br/>
         <w:t>特定高度情報通信技術活用システムの開発供給の目標</w:t>
       </w:r>
     </w:p>
     <w:p>
       <w:pPr>
-        <w:pStyle w:val="Heading6"/>
+        <w:pStyle w:val="ListBullet"/>
         <w:ind w:left="880"/>
       </w:pPr>
       <w:r>
         <w:t>二</w:t>
-      </w:r>
-    </w:p>
-    <w:p>
-      <w:pPr>
-        <w:ind w:left="880"/>
-      </w:pPr>
-      <w:r>
+        <w:br/>
         <w:t>特定高度情報通信技術活用システムの開発供給の内容及び実施時期</w:t>
       </w:r>
     </w:p>
     <w:p>
       <w:pPr>
-        <w:pStyle w:val="Heading6"/>
+        <w:pStyle w:val="ListBullet"/>
         <w:ind w:left="880"/>
       </w:pPr>
       <w:r>
         <w:t>三</w:t>
-      </w:r>
-    </w:p>
-    <w:p>
-      <w:pPr>
-        <w:ind w:left="880"/>
-      </w:pPr>
-      <w:r>
+        <w:br/>
         <w:t>特定高度情報通信技術活用システムの開発供給の実施体制</w:t>
       </w:r>
     </w:p>
     <w:p>
       <w:pPr>
-        <w:pStyle w:val="Heading6"/>
+        <w:pStyle w:val="ListBullet"/>
         <w:ind w:left="880"/>
       </w:pPr>
       <w:r>
         <w:t>四</w:t>
-      </w:r>
-    </w:p>
-    <w:p>
-      <w:pPr>
-        <w:ind w:left="880"/>
-      </w:pPr>
-      <w:r>
+        <w:br/>
         <w:t>特定高度情報通信技術活用システムの開発供給を行うために必要な資金の額及びその調達方法</w:t>
       </w:r>
     </w:p>
     <w:p>
       <w:pPr>
-        <w:pStyle w:val="Heading6"/>
+        <w:pStyle w:val="ListBullet"/>
         <w:ind w:left="880"/>
       </w:pPr>
       <w:r>
         <w:t>五</w:t>
-      </w:r>
-    </w:p>
-    <w:p>
-      <w:pPr>
-        <w:ind w:left="880"/>
-      </w:pPr>
-      <w:r>
+        <w:br/>
         <w:t>前各号に掲げるもののほか、特定高度情報通信技術活用システムの開発供給に関し必要な事項</w:t>
       </w:r>
     </w:p>
@@ -469,35 +403,23 @@
     </w:p>
     <w:p>
       <w:pPr>
-        <w:pStyle w:val="Heading6"/>
+        <w:pStyle w:val="ListBullet"/>
         <w:ind w:left="880"/>
       </w:pPr>
       <w:r>
         <w:t>一</w:t>
-      </w:r>
-    </w:p>
-    <w:p>
-      <w:pPr>
-        <w:ind w:left="880"/>
-      </w:pPr>
-      <w:r>
+        <w:br/>
         <w:t>当該特定高度情報通信技術活用システム開発供給計画が指針に照らし適切なものであること。</w:t>
       </w:r>
     </w:p>
     <w:p>
       <w:pPr>
-        <w:pStyle w:val="Heading6"/>
+        <w:pStyle w:val="ListBullet"/>
         <w:ind w:left="880"/>
       </w:pPr>
       <w:r>
         <w:t>二</w:t>
-      </w:r>
-    </w:p>
-    <w:p>
-      <w:pPr>
-        <w:ind w:left="880"/>
-      </w:pPr>
-      <w:r>
+        <w:br/>
         <w:t>当該特定高度情報通信技術活用システム開発供給計画に係る特定高度情報通信技術活用システムの開発供給が円滑かつ確実に実施されると見込まれるものであること。</w:t>
       </w:r>
     </w:p>
@@ -648,69 +570,45 @@
     </w:p>
     <w:p>
       <w:pPr>
-        <w:pStyle w:val="Heading6"/>
+        <w:pStyle w:val="ListBullet"/>
         <w:ind w:left="880"/>
       </w:pPr>
       <w:r>
         <w:t>一</w:t>
-      </w:r>
-    </w:p>
-    <w:p>
-      <w:pPr>
-        <w:ind w:left="880"/>
-      </w:pPr>
-      <w:r>
+        <w:br/>
         <w:t>特定高度情報通信技術活用システムの導入の目標</w:t>
       </w:r>
     </w:p>
     <w:p>
       <w:pPr>
-        <w:pStyle w:val="Heading6"/>
+        <w:pStyle w:val="ListBullet"/>
         <w:ind w:left="880"/>
       </w:pPr>
       <w:r>
         <w:t>二</w:t>
-      </w:r>
-    </w:p>
-    <w:p>
-      <w:pPr>
-        <w:ind w:left="880"/>
-      </w:pPr>
-      <w:r>
+        <w:br/>
         <w:t>特定高度情報通信技術活用システムの導入の内容及び実施時期</w:t>
       </w:r>
     </w:p>
     <w:p>
       <w:pPr>
-        <w:pStyle w:val="Heading6"/>
+        <w:pStyle w:val="ListBullet"/>
         <w:ind w:left="880"/>
       </w:pPr>
       <w:r>
         <w:t>三</w:t>
-      </w:r>
-    </w:p>
-    <w:p>
-      <w:pPr>
-        <w:ind w:left="880"/>
-      </w:pPr>
-      <w:r>
+        <w:br/>
         <w:t>特定高度情報通信技術活用システムの導入を行うために必要な資金の額及びその調達方法</w:t>
       </w:r>
     </w:p>
     <w:p>
       <w:pPr>
-        <w:pStyle w:val="Heading6"/>
+        <w:pStyle w:val="ListBullet"/>
         <w:ind w:left="880"/>
       </w:pPr>
       <w:r>
         <w:t>四</w:t>
-      </w:r>
-    </w:p>
-    <w:p>
-      <w:pPr>
-        <w:ind w:left="880"/>
-      </w:pPr>
-      <w:r>
+        <w:br/>
         <w:t>前三号に掲げるもののほか、特定高度情報通信技術活用システムの導入に関し必要な事項</w:t>
       </w:r>
     </w:p>
@@ -733,35 +631,23 @@
     </w:p>
     <w:p>
       <w:pPr>
-        <w:pStyle w:val="Heading6"/>
+        <w:pStyle w:val="ListBullet"/>
         <w:ind w:left="880"/>
       </w:pPr>
       <w:r>
         <w:t>一</w:t>
-      </w:r>
-    </w:p>
-    <w:p>
-      <w:pPr>
-        <w:ind w:left="880"/>
-      </w:pPr>
-      <w:r>
+        <w:br/>
         <w:t>当該特定高度情報通信技術活用システム導入計画が指針に照らし適切なものであること。</w:t>
       </w:r>
     </w:p>
     <w:p>
       <w:pPr>
-        <w:pStyle w:val="Heading6"/>
+        <w:pStyle w:val="ListBullet"/>
         <w:ind w:left="880"/>
       </w:pPr>
       <w:r>
         <w:t>二</w:t>
-      </w:r>
-    </w:p>
-    <w:p>
-      <w:pPr>
-        <w:ind w:left="880"/>
-      </w:pPr>
-      <w:r>
+        <w:br/>
         <w:t>当該特定高度情報通信技術活用システム導入計画に係る特定高度情報通信技術活用システムの導入が円滑かつ確実に実施されると見込まれるものであること。</w:t>
       </w:r>
     </w:p>
@@ -937,6 +823,8 @@
       </w:pPr>
       <w:r>
         <w:t>公庫は、前項の方針を定めるときは、あらかじめ、主務大臣の認可を受けなければならない。</w:t>
+        <w:br/>
+        <w:t>これを変更するときも、同様とする。</w:t>
       </w:r>
     </w:p>
     <w:p>
@@ -988,52 +876,34 @@
     </w:p>
     <w:p>
       <w:pPr>
-        <w:pStyle w:val="Heading6"/>
+        <w:pStyle w:val="ListBullet"/>
         <w:ind w:left="880"/>
       </w:pPr>
       <w:r>
         <w:t>一</w:t>
-      </w:r>
-    </w:p>
-    <w:p>
-      <w:pPr>
-        <w:ind w:left="880"/>
-      </w:pPr>
-      <w:r>
+        <w:br/>
         <w:t>銀行その他の政令で定める金融機関であること。</w:t>
       </w:r>
     </w:p>
     <w:p>
       <w:pPr>
-        <w:pStyle w:val="Heading6"/>
+        <w:pStyle w:val="ListBullet"/>
         <w:ind w:left="880"/>
       </w:pPr>
       <w:r>
         <w:t>二</w:t>
-      </w:r>
-    </w:p>
-    <w:p>
-      <w:pPr>
-        <w:ind w:left="880"/>
-      </w:pPr>
-      <w:r>
+        <w:br/>
         <w:t>次項に規定する業務規程が、法令並びに指針及び前条第一項の方針に適合し、かつ、開発供給等促進業務を適正かつ確実に実施するために十分なものであること。</w:t>
       </w:r>
     </w:p>
     <w:p>
       <w:pPr>
-        <w:pStyle w:val="Heading6"/>
+        <w:pStyle w:val="ListBullet"/>
         <w:ind w:left="880"/>
       </w:pPr>
       <w:r>
         <w:t>三</w:t>
-      </w:r>
-    </w:p>
-    <w:p>
-      <w:pPr>
-        <w:ind w:left="880"/>
-      </w:pPr>
-      <w:r>
+        <w:br/>
         <w:t>人的構成に照らして、開発供給等促進業務を適正かつ確実に実施することができる知識及び経験を有していること。</w:t>
       </w:r>
     </w:p>
@@ -1090,52 +960,34 @@
     </w:p>
     <w:p>
       <w:pPr>
-        <w:pStyle w:val="Heading6"/>
+        <w:pStyle w:val="ListBullet"/>
         <w:ind w:left="880"/>
       </w:pPr>
       <w:r>
         <w:t>一</w:t>
-      </w:r>
-    </w:p>
-    <w:p>
-      <w:pPr>
-        <w:ind w:left="880"/>
-      </w:pPr>
-      <w:r>
+        <w:br/>
         <w:t>この法律、銀行法（昭和五十六年法律第五十九号）その他の政令で定める法律若しくはこれらの法律に基づく命令又はこれらに基づく処分に違反し、罰金以上の刑に処せられ、その執行を終わり、又は執行を受けることがなくなった日から起算して五年を経過しない者</w:t>
       </w:r>
     </w:p>
     <w:p>
       <w:pPr>
-        <w:pStyle w:val="Heading6"/>
+        <w:pStyle w:val="ListBullet"/>
         <w:ind w:left="880"/>
       </w:pPr>
       <w:r>
         <w:t>二</w:t>
-      </w:r>
-    </w:p>
-    <w:p>
-      <w:pPr>
-        <w:ind w:left="880"/>
-      </w:pPr>
-      <w:r>
+        <w:br/>
         <w:t>第二十条第一項又は第二項の規定により指定を取り消され、その取消しの日から起算して五年を経過しない者</w:t>
       </w:r>
     </w:p>
     <w:p>
       <w:pPr>
-        <w:pStyle w:val="Heading6"/>
+        <w:pStyle w:val="ListBullet"/>
         <w:ind w:left="880"/>
       </w:pPr>
       <w:r>
         <w:t>三</w:t>
-      </w:r>
-    </w:p>
-    <w:p>
-      <w:pPr>
-        <w:ind w:left="880"/>
-      </w:pPr>
-      <w:r>
+        <w:br/>
         <w:t>法人であって、その業務を行う役員のうちに、次のいずれかに該当する者があるもの</w:t>
       </w:r>
     </w:p>
@@ -1231,52 +1083,34 @@
     </w:p>
     <w:p>
       <w:pPr>
-        <w:pStyle w:val="Heading6"/>
+        <w:pStyle w:val="ListBullet"/>
         <w:ind w:left="880"/>
       </w:pPr>
       <w:r>
         <w:t>一</w:t>
-      </w:r>
-    </w:p>
-    <w:p>
-      <w:pPr>
-        <w:ind w:left="880"/>
-      </w:pPr>
-      <w:r>
+        <w:br/>
         <w:t>指定金融機関が行う開発供給等促進業務に係る貸付けの条件の基準に関する事項</w:t>
       </w:r>
     </w:p>
     <w:p>
       <w:pPr>
-        <w:pStyle w:val="Heading6"/>
+        <w:pStyle w:val="ListBullet"/>
         <w:ind w:left="880"/>
       </w:pPr>
       <w:r>
         <w:t>二</w:t>
-      </w:r>
-    </w:p>
-    <w:p>
-      <w:pPr>
-        <w:ind w:left="880"/>
-      </w:pPr>
-      <w:r>
+        <w:br/>
         <w:t>指定金融機関は、その財務状況及び開発供給等促進業務の実施状況に関する報告書を作成し、公庫に提出すること。</w:t>
       </w:r>
     </w:p>
     <w:p>
       <w:pPr>
-        <w:pStyle w:val="Heading6"/>
+        <w:pStyle w:val="ListBullet"/>
         <w:ind w:left="880"/>
       </w:pPr>
       <w:r>
         <w:t>三</w:t>
-      </w:r>
-    </w:p>
-    <w:p>
-      <w:pPr>
-        <w:ind w:left="880"/>
-      </w:pPr>
-      <w:r>
+        <w:br/>
         <w:t>前二号に掲げるもののほか、指定金融機関が行う開発供給等促進業務及び公庫が行う開発供給等促進円滑化業務の内容及び実施方法その他の主務省令で定める事項</w:t>
       </w:r>
     </w:p>
@@ -1295,6 +1129,8 @@
       </w:pPr>
       <w:r>
         <w:t>公庫は、前項の協定を締結するときは、あらかじめ、主務大臣の認可を受けなければならない。</w:t>
+        <w:br/>
+        <w:t>これを変更するときも、同様とする。</w:t>
       </w:r>
     </w:p>
     <w:p>
@@ -1402,52 +1238,34 @@
     </w:p>
     <w:p>
       <w:pPr>
-        <w:pStyle w:val="Heading6"/>
+        <w:pStyle w:val="ListBullet"/>
         <w:ind w:left="880"/>
       </w:pPr>
       <w:r>
         <w:t>一</w:t>
-      </w:r>
-    </w:p>
-    <w:p>
-      <w:pPr>
-        <w:ind w:left="880"/>
-      </w:pPr>
-      <w:r>
+        <w:br/>
         <w:t>開発供給等促進業務を適正かつ確実に実施することができないと認められるとき。</w:t>
       </w:r>
     </w:p>
     <w:p>
       <w:pPr>
-        <w:pStyle w:val="Heading6"/>
+        <w:pStyle w:val="ListBullet"/>
         <w:ind w:left="880"/>
       </w:pPr>
       <w:r>
         <w:t>二</w:t>
-      </w:r>
-    </w:p>
-    <w:p>
-      <w:pPr>
-        <w:ind w:left="880"/>
-      </w:pPr>
-      <w:r>
+        <w:br/>
         <w:t>指定に関し不正の行為があったとき。</w:t>
       </w:r>
     </w:p>
     <w:p>
       <w:pPr>
-        <w:pStyle w:val="Heading6"/>
+        <w:pStyle w:val="ListBullet"/>
         <w:ind w:left="880"/>
       </w:pPr>
       <w:r>
         <w:t>三</w:t>
-      </w:r>
-    </w:p>
-    <w:p>
-      <w:pPr>
-        <w:ind w:left="880"/>
-      </w:pPr>
-      <w:r>
+        <w:br/>
         <w:t>この法律又はこの法律に基づく命令若しくはこれらに基づく処分に違反したとき。</w:t>
       </w:r>
     </w:p>
@@ -1509,6 +1327,8 @@
       </w:pPr>
       <w:r>
         <w:t>前項に規定するもののほか、開発供給等促進円滑化業務が行われる場合における株式会社日本政策金融公庫法の規定の適用については、次の表の上欄に掲げる同法の規定中同表の中欄に掲げる字句は、それぞれ同表の下欄に掲げる字句とする。</w:t>
+        <w:br/>
+        <w:t>この場合において、必要な技術的読替えは、政令で定める。</w:t>
       </w:r>
     </w:p>
     <w:p>
@@ -1534,154 +1354,100 @@
     </w:p>
     <w:p>
       <w:pPr>
-        <w:pStyle w:val="Heading6"/>
+        <w:pStyle w:val="ListBullet"/>
         <w:ind w:left="880"/>
       </w:pPr>
       <w:r>
         <w:t>一</w:t>
-      </w:r>
-    </w:p>
-    <w:p>
-      <w:pPr>
-        <w:ind w:left="880"/>
-      </w:pPr>
-      <w:r>
+        <w:br/>
         <w:t>資本金の額又は出資の総額が三億円以下の会社並びに常時使用する従業員の数が三百人以下の会社及び個人であって、製造業、建設業、運輸業その他の業種（次号から第四号までに規定する業種及び第五号の政令で定める業種を除く。）に属する事業を主たる事業として営むもの</w:t>
       </w:r>
     </w:p>
     <w:p>
       <w:pPr>
-        <w:pStyle w:val="Heading6"/>
+        <w:pStyle w:val="ListBullet"/>
         <w:ind w:left="880"/>
       </w:pPr>
       <w:r>
         <w:t>二</w:t>
-      </w:r>
-    </w:p>
-    <w:p>
-      <w:pPr>
-        <w:ind w:left="880"/>
-      </w:pPr>
-      <w:r>
+        <w:br/>
         <w:t>資本金の額又は出資の総額が一億円以下の会社並びに常時使用する従業員の数が百人以下の会社及び個人であって、卸売業（第五号の政令で定める業種を除く。）に属する事業を主たる事業として営むもの</w:t>
       </w:r>
     </w:p>
     <w:p>
       <w:pPr>
-        <w:pStyle w:val="Heading6"/>
+        <w:pStyle w:val="ListBullet"/>
         <w:ind w:left="880"/>
       </w:pPr>
       <w:r>
         <w:t>三</w:t>
-      </w:r>
-    </w:p>
-    <w:p>
-      <w:pPr>
-        <w:ind w:left="880"/>
-      </w:pPr>
-      <w:r>
+        <w:br/>
         <w:t>資本金の額又は出資の総額が五千万円以下の会社並びに常時使用する従業員の数が百人以下の会社及び個人であって、サービス業（第五号の政令で定める業種を除く。）に属する事業を主たる事業として営むもの</w:t>
       </w:r>
     </w:p>
     <w:p>
       <w:pPr>
-        <w:pStyle w:val="Heading6"/>
+        <w:pStyle w:val="ListBullet"/>
         <w:ind w:left="880"/>
       </w:pPr>
       <w:r>
         <w:t>四</w:t>
-      </w:r>
-    </w:p>
-    <w:p>
-      <w:pPr>
-        <w:ind w:left="880"/>
-      </w:pPr>
-      <w:r>
+        <w:br/>
         <w:t>資本金の額又は出資の総額が五千万円以下の会社並びに常時使用する従業員の数が五十人以下の会社及び個人であって、小売業（次号の政令で定める業種を除く。）に属する事業を主たる事業として営むもの</w:t>
       </w:r>
     </w:p>
     <w:p>
       <w:pPr>
-        <w:pStyle w:val="Heading6"/>
+        <w:pStyle w:val="ListBullet"/>
         <w:ind w:left="880"/>
       </w:pPr>
       <w:r>
         <w:t>五</w:t>
-      </w:r>
-    </w:p>
-    <w:p>
-      <w:pPr>
-        <w:ind w:left="880"/>
-      </w:pPr>
-      <w:r>
+        <w:br/>
         <w:t>資本金の額又は出資の総額が政令で定める業種ごとに政令で定める金額以下の会社並びに常時使用する従業員の数がその業種ごとに政令で定める数以下の会社及び個人であって、その業種に属する事業を主たる事業として営むもの</w:t>
       </w:r>
     </w:p>
     <w:p>
       <w:pPr>
-        <w:pStyle w:val="Heading6"/>
+        <w:pStyle w:val="ListBullet"/>
         <w:ind w:left="880"/>
       </w:pPr>
       <w:r>
         <w:t>六</w:t>
-      </w:r>
-    </w:p>
-    <w:p>
-      <w:pPr>
-        <w:ind w:left="880"/>
-      </w:pPr>
-      <w:r>
+        <w:br/>
         <w:t>企業組合</w:t>
       </w:r>
     </w:p>
     <w:p>
       <w:pPr>
-        <w:pStyle w:val="Heading6"/>
+        <w:pStyle w:val="ListBullet"/>
         <w:ind w:left="880"/>
       </w:pPr>
       <w:r>
         <w:t>七</w:t>
-      </w:r>
-    </w:p>
-    <w:p>
-      <w:pPr>
-        <w:ind w:left="880"/>
-      </w:pPr>
-      <w:r>
+        <w:br/>
         <w:t>協業組合</w:t>
       </w:r>
     </w:p>
     <w:p>
       <w:pPr>
-        <w:pStyle w:val="Heading6"/>
+        <w:pStyle w:val="ListBullet"/>
         <w:ind w:left="880"/>
       </w:pPr>
       <w:r>
         <w:t>八</w:t>
-      </w:r>
-    </w:p>
-    <w:p>
-      <w:pPr>
-        <w:ind w:left="880"/>
-      </w:pPr>
-      <w:r>
+        <w:br/>
         <w:t>事業協同組合、協同組合連合会その他の特別の法律により設立された組合及びその連合会であって、政令で定めるもの</w:t>
       </w:r>
     </w:p>
     <w:p>
       <w:pPr>
-        <w:pStyle w:val="Heading6"/>
+        <w:pStyle w:val="ListBullet"/>
         <w:ind w:left="880"/>
       </w:pPr>
       <w:r>
         <w:t>九</w:t>
-      </w:r>
-    </w:p>
-    <w:p>
-      <w:pPr>
-        <w:ind w:left="880"/>
-      </w:pPr>
-      <w:r>
+        <w:br/>
         <w:t>医業を主たる事業とする法人であって、常時使用する従業員の数が三百人以下のもの（前各号に掲げるものを除く。）</w:t>
       </w:r>
     </w:p>
@@ -1700,35 +1466,23 @@
     </w:p>
     <w:p>
       <w:pPr>
-        <w:pStyle w:val="Heading6"/>
+        <w:pStyle w:val="ListBullet"/>
         <w:ind w:left="880"/>
       </w:pPr>
       <w:r>
         <w:t>一</w:t>
-      </w:r>
-    </w:p>
-    <w:p>
-      <w:pPr>
-        <w:ind w:left="880"/>
-      </w:pPr>
-      <w:r>
+        <w:br/>
         <w:t>中小企業者が認定開発供給計画又は認定導入計画に従って特定高度情報通信技術活用システムの開発供給等を行うために資本金の額が三億円を超える株式会社を設立する際に発行する株式の引受け及び当該引受けに係る株式の保有</w:t>
       </w:r>
     </w:p>
     <w:p>
       <w:pPr>
-        <w:pStyle w:val="Heading6"/>
+        <w:pStyle w:val="ListBullet"/>
         <w:ind w:left="880"/>
       </w:pPr>
       <w:r>
         <w:t>二</w:t>
-      </w:r>
-    </w:p>
-    <w:p>
-      <w:pPr>
-        <w:ind w:left="880"/>
-      </w:pPr>
-      <w:r>
+        <w:br/>
         <w:t>中小企業者のうち資本金の額が三億円を超える株式会社が認定開発供給計画又は認定導入計画に従って特定高度情報通信技術活用システムの開発供給等を行うために必要とする資金の調達を図るために発行する株式、新株予約権（新株予約権付社債に付されたものを除く。）又は新株予約権付社債等（中小企業投資育成株式会社法第五条第一項第二号に規定する新株予約権付社債等をいう。以下この号において同じ。）の引受け及び当該引受けに係る株式、新株予約権（その行使により発行され、又は移転された株式を含む。）又は新株予約権付社債等（新株予約権付社債等に付された新株予約権の行使により発行され、又は移転された株式を含む。）の保有</w:t>
       </w:r>
     </w:p>
@@ -1926,87 +1680,77 @@
     </w:p>
     <w:p>
       <w:pPr>
-        <w:pStyle w:val="Heading6"/>
+        <w:pStyle w:val="ListBullet"/>
         <w:ind w:left="880"/>
       </w:pPr>
       <w:r>
         <w:t>一</w:t>
+        <w:br/>
+        <w:t>指針（第二条第一項第一号に掲げる特定高度情報通信技術活用システムに係る部分に限る。）及び当該特定高度情報通信技術活用システムに係る特定高度情報通信技術活用システム開発供給計画に関する事項</w:t>
+        <w:br/>
+        <w:br/>
+        <w:br/>
+        <w:t>経済産業大臣及び総務大臣</w:t>
       </w:r>
     </w:p>
     <w:p>
       <w:pPr>
+        <w:pStyle w:val="ListBullet"/>
         <w:ind w:left="880"/>
       </w:pPr>
       <w:r>
-        <w:t>指針（第二条第一項第一号に掲げる特定高度情報通信技術活用システムに係る部分に限る。）及び当該特定高度情報通信技術活用システムに係る特定高度情報通信技術活用システム開発供給計画に関する事項</w:t>
+        <w:t>二</w:t>
+        <w:br/>
+        <w:t>指針（第二条第一項第二号に掲げる特定高度情報通信技術活用システムに係る部分に限る。）及び当該特定高度情報通信技術活用システムに係る特定高度情報通信技術活用システム開発供給計画に関する事項</w:t>
+        <w:br/>
+        <w:br/>
+        <w:br/>
+        <w:t>経済産業大臣</w:t>
       </w:r>
     </w:p>
     <w:p>
       <w:pPr>
-        <w:pStyle w:val="Heading6"/>
+        <w:pStyle w:val="ListBullet"/>
         <w:ind w:left="880"/>
       </w:pPr>
       <w:r>
-        <w:t>二</w:t>
+        <w:t>三</w:t>
+        <w:br/>
+        <w:t>指針（第二条第一項第三号に掲げる特定高度情報通信技術活用システムに係る部分に限る。）及び当該特定高度情報通信技術活用システムに係る特定高度情報通信技術活用システム開発供給計画に関する事項</w:t>
+        <w:br/>
+        <w:br/>
+        <w:br/>
+        <w:t>政令で定める大臣</w:t>
       </w:r>
     </w:p>
     <w:p>
       <w:pPr>
+        <w:pStyle w:val="ListBullet"/>
         <w:ind w:left="880"/>
       </w:pPr>
       <w:r>
-        <w:t>指針（第二条第一項第二号に掲げる特定高度情報通信技術活用システムに係る部分に限る。）及び当該特定高度情報通信技術活用システムに係る特定高度情報通信技術活用システム開発供給計画に関する事項</w:t>
+        <w:t>四</w:t>
+        <w:br/>
+        <w:t>指針（第六条第二項第三号に掲げる事項に係る部分に限る。）並びに開発供給等促進円滑化業務及び開発供給等促進業務に関する事項</w:t>
+        <w:br/>
+        <w:br/>
+        <w:br/>
+        <w:t>経済産業大臣及び財務大臣</w:t>
       </w:r>
     </w:p>
     <w:p>
       <w:pPr>
-        <w:pStyle w:val="Heading6"/>
-        <w:ind w:left="880"/>
-      </w:pPr>
-      <w:r>
-        <w:t>三</w:t>
-      </w:r>
-    </w:p>
-    <w:p>
-      <w:pPr>
-        <w:ind w:left="880"/>
-      </w:pPr>
-      <w:r>
-        <w:t>指針（第二条第一項第三号に掲げる特定高度情報通信技術活用システムに係る部分に限る。）及び当該特定高度情報通信技術活用システムに係る特定高度情報通信技術活用システム開発供給計画に関する事項</w:t>
-      </w:r>
-    </w:p>
-    <w:p>
-      <w:pPr>
-        <w:pStyle w:val="Heading6"/>
-        <w:ind w:left="880"/>
-      </w:pPr>
-      <w:r>
-        <w:t>四</w:t>
-      </w:r>
-    </w:p>
-    <w:p>
-      <w:pPr>
-        <w:ind w:left="880"/>
-      </w:pPr>
-      <w:r>
-        <w:t>指針（第六条第二項第三号に掲げる事項に係る部分に限る。）並びに開発供給等促進円滑化業務及び開発供給等促進業務に関する事項</w:t>
-      </w:r>
-    </w:p>
-    <w:p>
-      <w:pPr>
-        <w:pStyle w:val="Heading6"/>
+        <w:pStyle w:val="ListBullet"/>
         <w:ind w:left="880"/>
       </w:pPr>
       <w:r>
         <w:t>五</w:t>
-      </w:r>
-    </w:p>
-    <w:p>
-      <w:pPr>
-        <w:ind w:left="880"/>
-      </w:pPr>
-      <w:r>
+        <w:br/>
         <w:t>特定高度情報通信技術活用システム導入計画に関する事項</w:t>
+        <w:br/>
+        <w:br/>
+        <w:br/>
+        <w:t>特定高度情報通信技術活用システム導入計画に係る事業を所管する大臣</w:t>
       </w:r>
     </w:p>
     <w:p>
@@ -2024,57 +1768,53 @@
       </w:pPr>
       <w:r>
         <w:t>この法律における主務省令は、主務大臣の発する命令とする。</w:t>
+        <w:br/>
+        <w:t>ただし、次の各号に掲げる主務省令については、当該各号に定めるとおりとする。</w:t>
       </w:r>
     </w:p>
     <w:p>
       <w:pPr>
-        <w:pStyle w:val="Heading6"/>
+        <w:pStyle w:val="ListBullet"/>
         <w:ind w:left="880"/>
       </w:pPr>
       <w:r>
         <w:t>一</w:t>
+        <w:br/>
+        <w:t>第二条第一項第一号の主務省令及び同条第二項の主務省令（同号に掲げる特定高度情報通信技術活用システムに係るものに限る。）</w:t>
+        <w:br/>
+        <w:br/>
+        <w:br/>
+        <w:t>経済産業大臣及び総務大臣の発する命令</w:t>
       </w:r>
     </w:p>
     <w:p>
       <w:pPr>
+        <w:pStyle w:val="ListBullet"/>
         <w:ind w:left="880"/>
       </w:pPr>
       <w:r>
-        <w:t>第二条第一項第一号の主務省令及び同条第二項の主務省令（同号に掲げる特定高度情報通信技術活用システムに係るものに限る。）</w:t>
+        <w:t>二</w:t>
+        <w:br/>
+        <w:t>第二条第二項の主務省令（同条第一項第二号に掲げる特定高度情報通信技術活用システムに係るものに限る。）</w:t>
+        <w:br/>
+        <w:br/>
+        <w:br/>
+        <w:t>経済産業大臣の発する命令</w:t>
       </w:r>
     </w:p>
     <w:p>
       <w:pPr>
-        <w:pStyle w:val="Heading6"/>
-        <w:ind w:left="880"/>
-      </w:pPr>
-      <w:r>
-        <w:t>二</w:t>
-      </w:r>
-    </w:p>
-    <w:p>
-      <w:pPr>
-        <w:ind w:left="880"/>
-      </w:pPr>
-      <w:r>
-        <w:t>第二条第二項の主務省令（同条第一項第二号に掲げる特定高度情報通信技術活用システムに係るものに限る。）</w:t>
-      </w:r>
-    </w:p>
-    <w:p>
-      <w:pPr>
-        <w:pStyle w:val="Heading6"/>
+        <w:pStyle w:val="ListBullet"/>
         <w:ind w:left="880"/>
       </w:pPr>
       <w:r>
         <w:t>三</w:t>
-      </w:r>
-    </w:p>
-    <w:p>
-      <w:pPr>
-        <w:ind w:left="880"/>
-      </w:pPr>
-      <w:r>
+        <w:br/>
         <w:t>第二条第一項第三号の主務省令及び同条第二項の主務省令（同号に掲げる特定高度情報通信技術活用システムに係るものに限る。）</w:t>
+        <w:br/>
+        <w:br/>
+        <w:br/>
+        <w:t>前項第三号に定める主務大臣の発する命令</w:t>
       </w:r>
     </w:p>
     <w:p>
@@ -2126,69 +1866,45 @@
     </w:p>
     <w:p>
       <w:pPr>
-        <w:pStyle w:val="Heading6"/>
+        <w:pStyle w:val="ListBullet"/>
         <w:ind w:left="880"/>
       </w:pPr>
       <w:r>
         <w:t>一</w:t>
-      </w:r>
-    </w:p>
-    <w:p>
-      <w:pPr>
-        <w:ind w:left="880"/>
-      </w:pPr>
-      <w:r>
+        <w:br/>
         <w:t>第十七条の規定に違反して、帳簿を備えず、帳簿に記載せず、若しくは帳簿に虚偽の記載をし、又は帳簿を保存しなかったとき。</w:t>
       </w:r>
     </w:p>
     <w:p>
       <w:pPr>
-        <w:pStyle w:val="Heading6"/>
+        <w:pStyle w:val="ListBullet"/>
         <w:ind w:left="880"/>
       </w:pPr>
       <w:r>
         <w:t>二</w:t>
-      </w:r>
-    </w:p>
-    <w:p>
-      <w:pPr>
-        <w:ind w:left="880"/>
-      </w:pPr>
-      <w:r>
+        <w:br/>
         <w:t>第十九条第一項の規定による届出をせず、又は虚偽の届出をしたとき。</w:t>
       </w:r>
     </w:p>
     <w:p>
       <w:pPr>
-        <w:pStyle w:val="Heading6"/>
+        <w:pStyle w:val="ListBullet"/>
         <w:ind w:left="880"/>
       </w:pPr>
       <w:r>
         <w:t>三</w:t>
-      </w:r>
-    </w:p>
-    <w:p>
-      <w:pPr>
-        <w:ind w:left="880"/>
-      </w:pPr>
-      <w:r>
+        <w:br/>
         <w:t>第二十九条の規定による報告をせず、又は虚偽の報告をしたとき。</w:t>
       </w:r>
     </w:p>
     <w:p>
       <w:pPr>
-        <w:pStyle w:val="Heading6"/>
+        <w:pStyle w:val="ListBullet"/>
         <w:ind w:left="880"/>
       </w:pPr>
       <w:r>
         <w:t>四</w:t>
-      </w:r>
-    </w:p>
-    <w:p>
-      <w:pPr>
-        <w:ind w:left="880"/>
-      </w:pPr>
-      <w:r>
+        <w:br/>
         <w:t>第三十条第一項の規定による報告をせず、若しくは虚偽の報告をし、又は同項の規定による検査を拒み、妨げ、若しくは忌避したとき。</w:t>
       </w:r>
     </w:p>
@@ -2236,6 +1952,18 @@
       </w:r>
     </w:p>
     <w:p>
+      <w:pPr>
+        <w:pStyle w:val="Heading5"/>
+        <w:ind w:left="440"/>
+      </w:pPr>
+      <w:r>
+        <w:t>１</w:t>
+      </w:r>
+    </w:p>
+    <w:p>
+      <w:pPr>
+        <w:ind w:left="440"/>
+      </w:pPr>
       <w:r>
         <w:t>この法律は、公布の日から起算して三月を超えない範囲内において政令で定める日から施行する。</w:t>
       </w:r>
@@ -2277,7 +2005,7 @@
     </w:pPr>
     <w:r>
       <w:tab/>
-      <w:t>WeGov v0.1 - FTS141</w:t>
+      <w:t>WeGov v0.2 - FTS141</w:t>
     </w:r>
   </w:p>
 </w:ftr>
